--- a/JUN-2024/bootguilde/Long's boot guilde.docx
+++ b/JUN-2024/bootguilde/Long's boot guilde.docx
@@ -642,7 +642,237 @@
         </w:r>
       </w:hyperlink>
     </w:p>
-    <w:p/>
+    <w:p>
+      <w:r>
+        <w:br w:type="page"/>
+      </w:r>
+    </w:p>
+    <w:p>
+      <w:r>
+        <w:lastRenderedPageBreak/>
+        <w:t>Tftp boot and NFS rootfs</w:t>
+      </w:r>
+    </w:p>
+    <w:p>
+      <w:r>
+        <w:t xml:space="preserve">Với NFS rootfs khi ta khai báo bootargs </w:t>
+      </w:r>
+    </w:p>
+    <w:p>
+      <w:pPr>
+        <w:rPr>
+          <w:rFonts w:ascii="Roboto" w:hAnsi="Roboto"/>
+          <w:color w:val="111111"/>
+          <w:shd w:val="clear" w:color="auto" w:fill="F7F7F7"/>
+        </w:rPr>
+      </w:pPr>
+      <w:r>
+        <w:rPr>
+          <w:rFonts w:ascii="Roboto" w:hAnsi="Roboto"/>
+          <w:color w:val="111111"/>
+          <w:shd w:val="clear" w:color="auto" w:fill="F7F7F7"/>
+        </w:rPr>
+        <w:t>bootargs=root=/dev/nfs nfsroot=192.168.8.8:/tftpboot/long.trinh-tien/E3/rootfs,nfsvers=4 ip=192.168.8.20</w:t>
+      </w:r>
+    </w:p>
+    <w:p>
+      <w:pPr>
+        <w:pStyle w:val="NormalWeb"/>
+        <w:shd w:val="clear" w:color="auto" w:fill="F7F7F7"/>
+        <w:spacing w:before="0" w:beforeAutospacing="0" w:after="0" w:afterAutospacing="0"/>
+        <w:rPr>
+          <w:rFonts w:ascii="Roboto" w:hAnsi="Roboto"/>
+          <w:color w:val="111111"/>
+        </w:rPr>
+      </w:pPr>
+      <w:r>
+        <w:rPr>
+          <w:rFonts w:ascii="Roboto" w:hAnsi="Roboto"/>
+          <w:color w:val="111111"/>
+        </w:rPr>
+        <w:t>Trong </w:t>
+      </w:r>
+      <w:r>
+        <w:rPr>
+          <w:rStyle w:val="HTMLCode"/>
+          <w:rFonts w:eastAsiaTheme="majorEastAsia"/>
+          <w:color w:val="111111"/>
+        </w:rPr>
+        <w:t>bootargs</w:t>
+      </w:r>
+      <w:r>
+        <w:rPr>
+          <w:rFonts w:ascii="Roboto" w:hAnsi="Roboto"/>
+          <w:color w:val="111111"/>
+        </w:rPr>
+        <w:t>, </w:t>
+      </w:r>
+      <w:r>
+        <w:rPr>
+          <w:rStyle w:val="HTMLCode"/>
+          <w:rFonts w:eastAsiaTheme="majorEastAsia"/>
+          <w:color w:val="111111"/>
+        </w:rPr>
+        <w:t>nfsvers</w:t>
+      </w:r>
+      <w:r>
+        <w:rPr>
+          <w:rFonts w:ascii="Roboto" w:hAnsi="Roboto"/>
+          <w:color w:val="111111"/>
+        </w:rPr>
+        <w:t> và </w:t>
+      </w:r>
+      <w:r>
+        <w:rPr>
+          <w:rStyle w:val="HTMLCode"/>
+          <w:rFonts w:eastAsiaTheme="majorEastAsia"/>
+          <w:color w:val="111111"/>
+        </w:rPr>
+        <w:t>ip</w:t>
+      </w:r>
+      <w:r>
+        <w:rPr>
+          <w:rFonts w:ascii="Roboto" w:hAnsi="Roboto"/>
+          <w:color w:val="111111"/>
+        </w:rPr>
+        <w:t> đều là các tham số quan trọng:</w:t>
+      </w:r>
+    </w:p>
+    <w:p>
+      <w:pPr>
+        <w:pStyle w:val="NormalWeb"/>
+        <w:numPr>
+          <w:ilvl w:val="0"/>
+          <w:numId w:val="3"/>
+        </w:numPr>
+        <w:shd w:val="clear" w:color="auto" w:fill="F7F7F7"/>
+        <w:spacing w:before="0" w:beforeAutospacing="0" w:after="0" w:afterAutospacing="0"/>
+        <w:rPr>
+          <w:rFonts w:ascii="Roboto" w:hAnsi="Roboto"/>
+          <w:color w:val="111111"/>
+        </w:rPr>
+      </w:pPr>
+      <w:hyperlink r:id="rId19" w:tgtFrame="_blank" w:history="1">
+        <w:r>
+          <w:rPr>
+            <w:rStyle w:val="Strong"/>
+            <w:rFonts w:ascii="Roboto" w:eastAsiaTheme="majorEastAsia" w:hAnsi="Roboto"/>
+            <w:color w:val="0000FF"/>
+            <w:u w:val="single"/>
+          </w:rPr>
+          <w:t>nfsvers</w:t>
+        </w:r>
+        <w:r>
+          <w:rPr>
+            <w:rStyle w:val="Hyperlink"/>
+            <w:rFonts w:ascii="Roboto" w:eastAsiaTheme="majorEastAsia" w:hAnsi="Roboto"/>
+          </w:rPr>
+          <w:t>: Tham số này chỉ định phiên bản của NFS mà bạn muốn sử dụng</w:t>
+        </w:r>
+      </w:hyperlink>
+      <w:hyperlink r:id="rId20" w:tgtFrame="_blank" w:history="1">
+        <w:r>
+          <w:rPr>
+            <w:rStyle w:val="Hyperlink"/>
+            <w:rFonts w:ascii="Roboto" w:eastAsiaTheme="majorEastAsia" w:hAnsi="Roboto"/>
+            <w:vertAlign w:val="superscript"/>
+          </w:rPr>
+          <w:t>1</w:t>
+        </w:r>
+      </w:hyperlink>
+      <w:r>
+        <w:rPr>
+          <w:rFonts w:ascii="Roboto" w:hAnsi="Roboto"/>
+          <w:color w:val="111111"/>
+        </w:rPr>
+        <w:t>. Trong trường hợp của bạn, </w:t>
+      </w:r>
+      <w:r>
+        <w:rPr>
+          <w:rStyle w:val="HTMLCode"/>
+          <w:rFonts w:eastAsiaTheme="majorEastAsia"/>
+          <w:color w:val="111111"/>
+        </w:rPr>
+        <w:t>nfsvers=4</w:t>
+      </w:r>
+      <w:r>
+        <w:rPr>
+          <w:rFonts w:ascii="Roboto" w:hAnsi="Roboto"/>
+          <w:color w:val="111111"/>
+        </w:rPr>
+        <w:t> nghĩa là bạn đang sử dụng NFS version 4. Việc chỉ định phiên bản NFS giúp đảm bảo tương thích giữa máy chủ và máy khách.</w:t>
+      </w:r>
+    </w:p>
+    <w:p>
+      <w:pPr>
+        <w:pStyle w:val="NormalWeb"/>
+        <w:numPr>
+          <w:ilvl w:val="0"/>
+          <w:numId w:val="3"/>
+        </w:numPr>
+        <w:shd w:val="clear" w:color="auto" w:fill="F7F7F7"/>
+        <w:spacing w:before="0" w:beforeAutospacing="0" w:after="0" w:afterAutospacing="0"/>
+        <w:rPr>
+          <w:rFonts w:ascii="Roboto" w:hAnsi="Roboto"/>
+          <w:color w:val="111111"/>
+        </w:rPr>
+      </w:pPr>
+      <w:hyperlink r:id="rId21" w:tgtFrame="_blank" w:history="1">
+        <w:r>
+          <w:rPr>
+            <w:rStyle w:val="Strong"/>
+            <w:rFonts w:ascii="Roboto" w:eastAsiaTheme="majorEastAsia" w:hAnsi="Roboto"/>
+            <w:color w:val="0000FF"/>
+            <w:u w:val="single"/>
+          </w:rPr>
+          <w:t>ip</w:t>
+        </w:r>
+        <w:r>
+          <w:rPr>
+            <w:rStyle w:val="Hyperlink"/>
+            <w:rFonts w:ascii="Roboto" w:eastAsiaTheme="majorEastAsia" w:hAnsi="Roboto"/>
+          </w:rPr>
+          <w:t>: Tham số này cung cấp thông tin về cấu hình IP cho thiết bị</w:t>
+        </w:r>
+      </w:hyperlink>
+      <w:hyperlink r:id="rId22" w:tgtFrame="_blank" w:history="1">
+        <w:r>
+          <w:rPr>
+            <w:rStyle w:val="Hyperlink"/>
+            <w:rFonts w:ascii="Roboto" w:eastAsiaTheme="majorEastAsia" w:hAnsi="Roboto"/>
+            <w:vertAlign w:val="superscript"/>
+          </w:rPr>
+          <w:t>1</w:t>
+        </w:r>
+      </w:hyperlink>
+      <w:r>
+        <w:rPr>
+          <w:rFonts w:ascii="Roboto" w:hAnsi="Roboto"/>
+          <w:color w:val="111111"/>
+        </w:rPr>
+        <w:t>. Trong trường hợp của bạn, </w:t>
+      </w:r>
+      <w:r>
+        <w:rPr>
+          <w:rStyle w:val="HTMLCode"/>
+          <w:rFonts w:eastAsiaTheme="majorEastAsia"/>
+          <w:color w:val="111111"/>
+        </w:rPr>
+        <w:t>ip=192.168.8.20</w:t>
+      </w:r>
+      <w:r>
+        <w:rPr>
+          <w:rFonts w:ascii="Roboto" w:hAnsi="Roboto"/>
+          <w:color w:val="111111"/>
+        </w:rPr>
+        <w:t> nghĩa là bạn đang cung cấp một địa chỉ IP tĩnh cho thiết bị. Điều này cần thiết để thiết lập kết nối mạng giữa máy chủ NFS và thiết bị.</w:t>
+      </w:r>
+    </w:p>
+    <w:p>
+      <w:r>
+        <w:t>Lưu ý ip tĩnh nên cùng subnet với nfs server (host)</w:t>
+      </w:r>
+    </w:p>
     <w:sectPr>
       <w:pgSz w:w="12240" w:h="15840"/>
       <w:pgMar w:top="1440" w:right="1440" w:bottom="1440" w:left="1440" w:header="720" w:footer="720" w:gutter="0"/>
@@ -656,6 +886,119 @@
 <file path=word/numbering.xml><?xml version="1.0" encoding="utf-8"?>
 <w:numbering xmlns:wpc="http://schemas.microsoft.com/office/word/2010/wordprocessingCanvas" xmlns:cx="http://schemas.microsoft.com/office/drawing/2014/chartex" xmlns:cx1="http://schemas.microsoft.com/office/drawing/2015/9/8/chartex" xmlns:cx2="http://schemas.microsoft.com/office/drawing/2015/10/21/chartex" xmlns:cx3="http://schemas.microsoft.com/office/drawing/2016/5/9/chartex" xmlns:cx4="http://schemas.microsoft.com/office/drawing/2016/5/10/chartex" xmlns:cx5="http://schemas.microsoft.com/office/drawing/2016/5/11/chartex" xmlns:cx6="http://schemas.microsoft.com/office/drawing/2016/5/12/chartex" xmlns:cx7="http://schemas.microsoft.com/office/drawing/2016/5/13/chartex" xmlns:cx8="http://schemas.microsoft.com/office/drawing/2016/5/14/chartex" xmlns:mc="http://schemas.openxmlformats.org/markup-compatibility/2006" xmlns:aink="http://schemas.microsoft.com/office/drawing/2016/ink" xmlns:am3d="http://schemas.microsoft.com/office/drawing/2017/model3d" xmlns:o="urn:schemas-microsoft-com:office:office" xmlns:oel="http://schemas.microsoft.com/office/2019/extlst" xmlns:r="http://schemas.openxmlformats.org/officeDocument/2006/relationships" xmlns:m="http://schemas.openxmlformats.org/officeDocument/2006/math" xmlns:v="urn:schemas-microsoft-com:vml" xmlns:wp14="http://schemas.microsoft.com/office/word/2010/wordprocessingDrawing" xmlns:wp="http://schemas.openxmlformats.org/drawingml/2006/wordprocessingDrawing" xmlns:w10="urn:schemas-microsoft-com:office:word" xmlns:w="http://schemas.openxmlformats.org/wordprocessingml/2006/main" xmlns:w14="http://schemas.microsoft.com/office/word/2010/wordml" xmlns:w15="http://schemas.microsoft.com/office/word/2012/wordml" xmlns:w16cex="http://schemas.microsoft.com/office/word/2018/wordml/cex" xmlns:w16cid="http://schemas.microsoft.com/office/word/2016/wordml/cid" xmlns:w16="http://schemas.microsoft.com/office/word/2018/wordml" xmlns:w16du="http://schemas.microsoft.com/office/word/2023/wordml/word16du" xmlns:w16sdtdh="http://schemas.microsoft.com/office/word/2020/wordml/sdtdatahash" xmlns:w16se="http://schemas.microsoft.com/office/word/2015/wordml/symex" xmlns:wpg="http://schemas.microsoft.com/office/word/2010/wordprocessingGroup" xmlns:wpi="http://schemas.microsoft.com/office/word/2010/wordprocessingInk" xmlns:wne="http://schemas.microsoft.com/office/word/2006/wordml" xmlns:wps="http://schemas.microsoft.com/office/word/2010/wordprocessingShape" mc:Ignorable="w14 w15 w16se w16cid w16 w16cex w16sdtdh w16du wp14">
   <w:abstractNum w:abstractNumId="0" w15:restartNumberingAfterBreak="0">
+    <w:nsid w:val="4B251966"/>
+    <w:multiLevelType w:val="multilevel"/>
+    <w:tmpl w:val="3AE82F0A"/>
+    <w:lvl w:ilvl="0">
+      <w:start w:val="1"/>
+      <w:numFmt w:val="decimal"/>
+      <w:lvlText w:val="%1."/>
+      <w:lvlJc w:val="left"/>
+      <w:pPr>
+        <w:tabs>
+          <w:tab w:val="num" w:pos="720"/>
+        </w:tabs>
+        <w:ind w:left="720" w:hanging="360"/>
+      </w:pPr>
+    </w:lvl>
+    <w:lvl w:ilvl="1" w:tentative="1">
+      <w:start w:val="1"/>
+      <w:numFmt w:val="decimal"/>
+      <w:lvlText w:val="%2."/>
+      <w:lvlJc w:val="left"/>
+      <w:pPr>
+        <w:tabs>
+          <w:tab w:val="num" w:pos="1440"/>
+        </w:tabs>
+        <w:ind w:left="1440" w:hanging="360"/>
+      </w:pPr>
+    </w:lvl>
+    <w:lvl w:ilvl="2" w:tentative="1">
+      <w:start w:val="1"/>
+      <w:numFmt w:val="decimal"/>
+      <w:lvlText w:val="%3."/>
+      <w:lvlJc w:val="left"/>
+      <w:pPr>
+        <w:tabs>
+          <w:tab w:val="num" w:pos="2160"/>
+        </w:tabs>
+        <w:ind w:left="2160" w:hanging="360"/>
+      </w:pPr>
+    </w:lvl>
+    <w:lvl w:ilvl="3" w:tentative="1">
+      <w:start w:val="1"/>
+      <w:numFmt w:val="decimal"/>
+      <w:lvlText w:val="%4."/>
+      <w:lvlJc w:val="left"/>
+      <w:pPr>
+        <w:tabs>
+          <w:tab w:val="num" w:pos="2880"/>
+        </w:tabs>
+        <w:ind w:left="2880" w:hanging="360"/>
+      </w:pPr>
+    </w:lvl>
+    <w:lvl w:ilvl="4" w:tentative="1">
+      <w:start w:val="1"/>
+      <w:numFmt w:val="decimal"/>
+      <w:lvlText w:val="%5."/>
+      <w:lvlJc w:val="left"/>
+      <w:pPr>
+        <w:tabs>
+          <w:tab w:val="num" w:pos="3600"/>
+        </w:tabs>
+        <w:ind w:left="3600" w:hanging="360"/>
+      </w:pPr>
+    </w:lvl>
+    <w:lvl w:ilvl="5" w:tentative="1">
+      <w:start w:val="1"/>
+      <w:numFmt w:val="decimal"/>
+      <w:lvlText w:val="%6."/>
+      <w:lvlJc w:val="left"/>
+      <w:pPr>
+        <w:tabs>
+          <w:tab w:val="num" w:pos="4320"/>
+        </w:tabs>
+        <w:ind w:left="4320" w:hanging="360"/>
+      </w:pPr>
+    </w:lvl>
+    <w:lvl w:ilvl="6" w:tentative="1">
+      <w:start w:val="1"/>
+      <w:numFmt w:val="decimal"/>
+      <w:lvlText w:val="%7."/>
+      <w:lvlJc w:val="left"/>
+      <w:pPr>
+        <w:tabs>
+          <w:tab w:val="num" w:pos="5040"/>
+        </w:tabs>
+        <w:ind w:left="5040" w:hanging="360"/>
+      </w:pPr>
+    </w:lvl>
+    <w:lvl w:ilvl="7" w:tentative="1">
+      <w:start w:val="1"/>
+      <w:numFmt w:val="decimal"/>
+      <w:lvlText w:val="%8."/>
+      <w:lvlJc w:val="left"/>
+      <w:pPr>
+        <w:tabs>
+          <w:tab w:val="num" w:pos="5760"/>
+        </w:tabs>
+        <w:ind w:left="5760" w:hanging="360"/>
+      </w:pPr>
+    </w:lvl>
+    <w:lvl w:ilvl="8" w:tentative="1">
+      <w:start w:val="1"/>
+      <w:numFmt w:val="decimal"/>
+      <w:lvlText w:val="%9."/>
+      <w:lvlJc w:val="left"/>
+      <w:pPr>
+        <w:tabs>
+          <w:tab w:val="num" w:pos="6480"/>
+        </w:tabs>
+        <w:ind w:left="6480" w:hanging="360"/>
+      </w:pPr>
+    </w:lvl>
+  </w:abstractNum>
+  <w:abstractNum w:abstractNumId="1" w15:restartNumberingAfterBreak="0">
     <w:nsid w:val="4BAF4236"/>
     <w:multiLevelType w:val="hybridMultilevel"/>
     <w:tmpl w:val="04EAEC3A"/>
@@ -744,7 +1087,7 @@
       </w:pPr>
     </w:lvl>
   </w:abstractNum>
-  <w:abstractNum w:abstractNumId="1" w15:restartNumberingAfterBreak="0">
+  <w:abstractNum w:abstractNumId="2" w15:restartNumberingAfterBreak="0">
     <w:nsid w:val="6BF90C4F"/>
     <w:multiLevelType w:val="multilevel"/>
     <w:tmpl w:val="C9369B1C"/>
@@ -894,9 +1237,12 @@
     </w:lvl>
   </w:abstractNum>
   <w:num w:numId="1" w16cid:durableId="313878724">
+    <w:abstractNumId w:val="2"/>
+  </w:num>
+  <w:num w:numId="2" w16cid:durableId="1345716403">
     <w:abstractNumId w:val="1"/>
   </w:num>
-  <w:num w:numId="2" w16cid:durableId="1345716403">
+  <w:num w:numId="3" w16cid:durableId="2051802333">
     <w:abstractNumId w:val="0"/>
   </w:num>
 </w:numbering>
@@ -1859,6 +2205,17 @@
       <w:szCs w:val="20"/>
     </w:rPr>
   </w:style>
+  <w:style w:type="character" w:styleId="Strong">
+    <w:name w:val="Strong"/>
+    <w:basedOn w:val="DefaultParagraphFont"/>
+    <w:uiPriority w:val="22"/>
+    <w:qFormat/>
+    <w:rsid w:val="003F7004"/>
+    <w:rPr>
+      <w:b/>
+      <w:bCs/>
+    </w:rPr>
+  </w:style>
 </w:styles>
 </file>
 
